--- a/Informe Restrospectivo.docx
+++ b/Informe Restrospectivo.docx
@@ -123,15 +123,7 @@
           <w:sz w:val="24"/>
           <w:szCs w:val="24"/>
         </w:rPr>
-        <w:t>S</w:t>
-      </w:r>
-      <w:r>
-        <w:rPr>
-          <w:rFonts w:ascii="Times New Roman" w:hAnsi="Times New Roman" w:cs="Times New Roman"/>
-          <w:sz w:val="24"/>
-          <w:szCs w:val="24"/>
-        </w:rPr>
-        <w:t>oracipa</w:t>
+        <w:t>Soracipa</w:t>
       </w:r>
       <w:proofErr w:type="spellEnd"/>
     </w:p>
@@ -284,6 +276,50 @@
         </w:rPr>
         <w:t>.</w:t>
       </w:r>
+    </w:p>
+    <w:p>
+      <w:pPr>
+        <w:rPr>
+          <w:rFonts w:ascii="Times New Roman" w:hAnsi="Times New Roman" w:cs="Times New Roman"/>
+          <w:sz w:val="24"/>
+          <w:szCs w:val="24"/>
+        </w:rPr>
+      </w:pPr>
+      <w:r>
+        <w:rPr>
+          <w:rFonts w:ascii="Times New Roman" w:hAnsi="Times New Roman" w:cs="Times New Roman"/>
+          <w:sz w:val="24"/>
+          <w:szCs w:val="24"/>
+        </w:rPr>
+        <w:t>También se realiza la entrega del repositorio con el avance de la implementación de la base de datos</w:t>
+      </w:r>
+      <w:r>
+        <w:rPr>
+          <w:rFonts w:ascii="Times New Roman" w:hAnsi="Times New Roman" w:cs="Times New Roman"/>
+          <w:sz w:val="24"/>
+          <w:szCs w:val="24"/>
+        </w:rPr>
+        <w:t xml:space="preserve"> usando NODE JS</w:t>
+      </w:r>
+      <w:r>
+        <w:rPr>
+          <w:rFonts w:ascii="Times New Roman" w:hAnsi="Times New Roman" w:cs="Times New Roman"/>
+          <w:sz w:val="24"/>
+          <w:szCs w:val="24"/>
+        </w:rPr>
+        <w:t xml:space="preserve"> que se puede consultar </w:t>
+      </w:r>
+      <w:hyperlink r:id="rId5" w:history="1">
+        <w:r>
+          <w:rPr>
+            <w:rStyle w:val="Hipervnculo"/>
+            <w:rFonts w:ascii="Times New Roman" w:hAnsi="Times New Roman" w:cs="Times New Roman"/>
+            <w:sz w:val="24"/>
+            <w:szCs w:val="24"/>
+          </w:rPr>
+          <w:t>aquí</w:t>
+        </w:r>
+      </w:hyperlink>
     </w:p>
     <w:p>
       <w:pPr>
@@ -343,7 +379,7 @@
                     <pic:cNvPicPr/>
                   </pic:nvPicPr>
                   <pic:blipFill>
-                    <a:blip r:embed="rId5">
+                    <a:blip r:embed="rId6">
                       <a:extLst>
                         <a:ext uri="{28A0092B-C50C-407E-A947-70E740481C1C}">
                           <a14:useLocalDpi xmlns:a14="http://schemas.microsoft.com/office/drawing/2010/main" val="0"/>
@@ -395,7 +431,6 @@
           <w:sz w:val="24"/>
           <w:szCs w:val="24"/>
         </w:rPr>
-        <w:lastRenderedPageBreak/>
         <w:drawing>
           <wp:inline distT="0" distB="0" distL="0" distR="0" wp14:anchorId="208229B4" wp14:editId="761C4669">
             <wp:extent cx="5800725" cy="2592199"/>
@@ -414,7 +449,7 @@
                     </pic:cNvPicPr>
                   </pic:nvPicPr>
                   <pic:blipFill>
-                    <a:blip r:embed="rId6">
+                    <a:blip r:embed="rId7">
                       <a:extLst>
                         <a:ext uri="{28A0092B-C50C-407E-A947-70E740481C1C}">
                           <a14:useLocalDpi xmlns:a14="http://schemas.microsoft.com/office/drawing/2010/main" val="0"/>
@@ -462,6 +497,26 @@
           <w:szCs w:val="24"/>
         </w:rPr>
       </w:pPr>
+    </w:p>
+    <w:p>
+      <w:pPr>
+        <w:jc w:val="center"/>
+        <w:rPr>
+          <w:rFonts w:ascii="Times New Roman" w:hAnsi="Times New Roman" w:cs="Times New Roman"/>
+          <w:sz w:val="24"/>
+          <w:szCs w:val="24"/>
+        </w:rPr>
+      </w:pPr>
+    </w:p>
+    <w:p>
+      <w:pPr>
+        <w:jc w:val="center"/>
+        <w:rPr>
+          <w:rFonts w:ascii="Times New Roman" w:hAnsi="Times New Roman" w:cs="Times New Roman"/>
+          <w:sz w:val="24"/>
+          <w:szCs w:val="24"/>
+        </w:rPr>
+      </w:pPr>
       <w:r>
         <w:rPr>
           <w:rFonts w:ascii="Times New Roman" w:hAnsi="Times New Roman" w:cs="Times New Roman"/>
@@ -470,10 +525,148 @@
           <w:szCs w:val="24"/>
         </w:rPr>
         <w:drawing>
-          <wp:inline distT="0" distB="0" distL="0" distR="0" wp14:anchorId="2408C7F4" wp14:editId="671EA2F4">
-            <wp:extent cx="5904679" cy="2638653"/>
-            <wp:effectExtent l="0" t="0" r="1270" b="9525"/>
-            <wp:docPr id="4" name="Imagen 4"/>
+          <wp:inline distT="0" distB="0" distL="0" distR="0" wp14:anchorId="7C554740" wp14:editId="76A2FAEA">
+            <wp:extent cx="5490210" cy="4360545"/>
+            <wp:effectExtent l="0" t="0" r="0" b="1905"/>
+            <wp:docPr id="3" name="Imagen 3"/>
+            <wp:cNvGraphicFramePr>
+              <a:graphicFrameLocks xmlns:a="http://schemas.openxmlformats.org/drawingml/2006/main" noChangeAspect="1"/>
+            </wp:cNvGraphicFramePr>
+            <a:graphic xmlns:a="http://schemas.openxmlformats.org/drawingml/2006/main">
+              <a:graphicData uri="http://schemas.openxmlformats.org/drawingml/2006/picture">
+                <pic:pic xmlns:pic="http://schemas.openxmlformats.org/drawingml/2006/picture">
+                  <pic:nvPicPr>
+                    <pic:cNvPr id="3" name="Imagen 3"/>
+                    <pic:cNvPicPr/>
+                  </pic:nvPicPr>
+                  <pic:blipFill>
+                    <a:blip r:embed="rId8">
+                      <a:extLst>
+                        <a:ext uri="{28A0092B-C50C-407E-A947-70E740481C1C}">
+                          <a14:useLocalDpi xmlns:a14="http://schemas.microsoft.com/office/drawing/2010/main" val="0"/>
+                        </a:ext>
+                      </a:extLst>
+                    </a:blip>
+                    <a:stretch>
+                      <a:fillRect/>
+                    </a:stretch>
+                  </pic:blipFill>
+                  <pic:spPr>
+                    <a:xfrm>
+                      <a:off x="0" y="0"/>
+                      <a:ext cx="5490210" cy="4360545"/>
+                    </a:xfrm>
+                    <a:prstGeom prst="rect">
+                      <a:avLst/>
+                    </a:prstGeom>
+                  </pic:spPr>
+                </pic:pic>
+              </a:graphicData>
+            </a:graphic>
+          </wp:inline>
+        </w:drawing>
+      </w:r>
+    </w:p>
+    <w:p>
+      <w:pPr>
+        <w:jc w:val="center"/>
+        <w:rPr>
+          <w:rFonts w:ascii="Times New Roman" w:hAnsi="Times New Roman" w:cs="Times New Roman"/>
+          <w:sz w:val="24"/>
+          <w:szCs w:val="24"/>
+        </w:rPr>
+      </w:pPr>
+    </w:p>
+    <w:p>
+      <w:pPr>
+        <w:jc w:val="center"/>
+        <w:rPr>
+          <w:rFonts w:ascii="Times New Roman" w:hAnsi="Times New Roman" w:cs="Times New Roman"/>
+          <w:sz w:val="24"/>
+          <w:szCs w:val="24"/>
+        </w:rPr>
+      </w:pPr>
+      <w:r>
+        <w:rPr>
+          <w:rFonts w:ascii="Times New Roman" w:hAnsi="Times New Roman" w:cs="Times New Roman"/>
+          <w:noProof/>
+          <w:sz w:val="24"/>
+          <w:szCs w:val="24"/>
+        </w:rPr>
+        <w:drawing>
+          <wp:inline distT="0" distB="0" distL="0" distR="0" wp14:anchorId="1DDEB341" wp14:editId="03F1D299">
+            <wp:extent cx="5490210" cy="4314825"/>
+            <wp:effectExtent l="0" t="0" r="0" b="9525"/>
+            <wp:docPr id="5" name="Imagen 5"/>
+            <wp:cNvGraphicFramePr>
+              <a:graphicFrameLocks xmlns:a="http://schemas.openxmlformats.org/drawingml/2006/main" noChangeAspect="1"/>
+            </wp:cNvGraphicFramePr>
+            <a:graphic xmlns:a="http://schemas.openxmlformats.org/drawingml/2006/main">
+              <a:graphicData uri="http://schemas.openxmlformats.org/drawingml/2006/picture">
+                <pic:pic xmlns:pic="http://schemas.openxmlformats.org/drawingml/2006/picture">
+                  <pic:nvPicPr>
+                    <pic:cNvPr id="5" name="Imagen 5"/>
+                    <pic:cNvPicPr/>
+                  </pic:nvPicPr>
+                  <pic:blipFill>
+                    <a:blip r:embed="rId9">
+                      <a:extLst>
+                        <a:ext uri="{28A0092B-C50C-407E-A947-70E740481C1C}">
+                          <a14:useLocalDpi xmlns:a14="http://schemas.microsoft.com/office/drawing/2010/main" val="0"/>
+                        </a:ext>
+                      </a:extLst>
+                    </a:blip>
+                    <a:stretch>
+                      <a:fillRect/>
+                    </a:stretch>
+                  </pic:blipFill>
+                  <pic:spPr>
+                    <a:xfrm>
+                      <a:off x="0" y="0"/>
+                      <a:ext cx="5490210" cy="4314825"/>
+                    </a:xfrm>
+                    <a:prstGeom prst="rect">
+                      <a:avLst/>
+                    </a:prstGeom>
+                  </pic:spPr>
+                </pic:pic>
+              </a:graphicData>
+            </a:graphic>
+          </wp:inline>
+        </w:drawing>
+      </w:r>
+    </w:p>
+    <w:p>
+      <w:pPr>
+        <w:jc w:val="center"/>
+        <w:rPr>
+          <w:rFonts w:ascii="Times New Roman" w:hAnsi="Times New Roman" w:cs="Times New Roman"/>
+          <w:sz w:val="24"/>
+          <w:szCs w:val="24"/>
+        </w:rPr>
+      </w:pPr>
+    </w:p>
+    <w:p>
+      <w:pPr>
+        <w:jc w:val="center"/>
+        <w:rPr>
+          <w:rFonts w:ascii="Times New Roman" w:hAnsi="Times New Roman" w:cs="Times New Roman"/>
+          <w:sz w:val="24"/>
+          <w:szCs w:val="24"/>
+        </w:rPr>
+      </w:pPr>
+      <w:r>
+        <w:rPr>
+          <w:rFonts w:ascii="Times New Roman" w:hAnsi="Times New Roman" w:cs="Times New Roman"/>
+          <w:noProof/>
+          <w:sz w:val="24"/>
+          <w:szCs w:val="24"/>
+        </w:rPr>
+        <w:drawing>
+          <wp:inline distT="0" distB="0" distL="0" distR="0" wp14:anchorId="2C7C4893" wp14:editId="147C3D05">
+            <wp:extent cx="6081143" cy="3247390"/>
+            <wp:effectExtent l="0" t="0" r="0" b="0"/>
+            <wp:docPr id="11" name="Imagen 11"/>
             <wp:cNvGraphicFramePr>
               <a:graphicFrameLocks xmlns:a="http://schemas.openxmlformats.org/drawingml/2006/main" noChangeAspect="1"/>
             </wp:cNvGraphicFramePr>
@@ -486,8 +679,115 @@
                       <a:picLocks noChangeAspect="1" noChangeArrowheads="1"/>
                     </pic:cNvPicPr>
                   </pic:nvPicPr>
+                  <pic:blipFill rotWithShape="1">
+                    <a:blip r:embed="rId10">
+                      <a:extLst>
+                        <a:ext uri="{28A0092B-C50C-407E-A947-70E740481C1C}">
+                          <a14:useLocalDpi xmlns:a14="http://schemas.microsoft.com/office/drawing/2010/main" val="0"/>
+                        </a:ext>
+                      </a:extLst>
+                    </a:blip>
+                    <a:srcRect l="6857" t="8533" b="514"/>
+                    <a:stretch/>
+                  </pic:blipFill>
+                  <pic:spPr bwMode="auto">
+                    <a:xfrm>
+                      <a:off x="0" y="0"/>
+                      <a:ext cx="6096699" cy="3255697"/>
+                    </a:xfrm>
+                    <a:prstGeom prst="rect">
+                      <a:avLst/>
+                    </a:prstGeom>
+                    <a:noFill/>
+                    <a:ln>
+                      <a:noFill/>
+                    </a:ln>
+                    <a:extLst>
+                      <a:ext uri="{53640926-AAD7-44D8-BBD7-CCE9431645EC}">
+                        <a14:shadowObscured xmlns:a14="http://schemas.microsoft.com/office/drawing/2010/main"/>
+                      </a:ext>
+                    </a:extLst>
+                  </pic:spPr>
+                </pic:pic>
+              </a:graphicData>
+            </a:graphic>
+          </wp:inline>
+        </w:drawing>
+      </w:r>
+    </w:p>
+    <w:p>
+      <w:pPr>
+        <w:jc w:val="center"/>
+        <w:rPr>
+          <w:rFonts w:ascii="Times New Roman" w:hAnsi="Times New Roman" w:cs="Times New Roman"/>
+          <w:sz w:val="24"/>
+          <w:szCs w:val="24"/>
+        </w:rPr>
+      </w:pPr>
+    </w:p>
+    <w:p>
+      <w:pPr>
+        <w:jc w:val="center"/>
+        <w:rPr>
+          <w:rFonts w:ascii="Times New Roman" w:hAnsi="Times New Roman" w:cs="Times New Roman"/>
+          <w:sz w:val="24"/>
+          <w:szCs w:val="24"/>
+        </w:rPr>
+      </w:pPr>
+      <w:r>
+        <w:rPr>
+          <w:rFonts w:ascii="Times New Roman" w:hAnsi="Times New Roman" w:cs="Times New Roman"/>
+          <w:sz w:val="24"/>
+          <w:szCs w:val="24"/>
+        </w:rPr>
+        <w:t>Avance en implementación de Base de datos</w:t>
+      </w:r>
+    </w:p>
+    <w:p>
+      <w:pPr>
+        <w:jc w:val="center"/>
+        <w:rPr>
+          <w:rFonts w:ascii="Times New Roman" w:hAnsi="Times New Roman" w:cs="Times New Roman"/>
+          <w:sz w:val="24"/>
+          <w:szCs w:val="24"/>
+        </w:rPr>
+      </w:pPr>
+    </w:p>
+    <w:p>
+      <w:pPr>
+        <w:jc w:val="center"/>
+        <w:rPr>
+          <w:rFonts w:ascii="Times New Roman" w:hAnsi="Times New Roman" w:cs="Times New Roman"/>
+          <w:sz w:val="24"/>
+          <w:szCs w:val="24"/>
+        </w:rPr>
+      </w:pPr>
+      <w:r>
+        <w:rPr>
+          <w:rFonts w:ascii="Times New Roman" w:hAnsi="Times New Roman" w:cs="Times New Roman"/>
+          <w:noProof/>
+          <w:sz w:val="24"/>
+          <w:szCs w:val="24"/>
+        </w:rPr>
+        <w:drawing>
+          <wp:inline distT="0" distB="0" distL="0" distR="0" wp14:anchorId="45702369" wp14:editId="53D8F272">
+            <wp:extent cx="12192000" cy="5610225"/>
+            <wp:effectExtent l="0" t="0" r="0" b="9525"/>
+            <wp:docPr id="9" name="Imagen 9"/>
+            <wp:cNvGraphicFramePr>
+              <a:graphicFrameLocks xmlns:a="http://schemas.openxmlformats.org/drawingml/2006/main" noChangeAspect="1"/>
+            </wp:cNvGraphicFramePr>
+            <a:graphic xmlns:a="http://schemas.openxmlformats.org/drawingml/2006/main">
+              <a:graphicData uri="http://schemas.openxmlformats.org/drawingml/2006/picture">
+                <pic:pic xmlns:pic="http://schemas.openxmlformats.org/drawingml/2006/picture">
+                  <pic:nvPicPr>
+                    <pic:cNvPr id="0" name="Picture 2"/>
+                    <pic:cNvPicPr>
+                      <a:picLocks noChangeAspect="1" noChangeArrowheads="1"/>
+                    </pic:cNvPicPr>
+                  </pic:nvPicPr>
                   <pic:blipFill>
-                    <a:blip r:embed="rId6">
+                    <a:blip r:embed="rId11">
                       <a:extLst>
                         <a:ext uri="{28A0092B-C50C-407E-A947-70E740481C1C}">
                           <a14:useLocalDpi xmlns:a14="http://schemas.microsoft.com/office/drawing/2010/main" val="0"/>
@@ -502,7 +802,7 @@
                   <pic:spPr bwMode="auto">
                     <a:xfrm>
                       <a:off x="0" y="0"/>
-                      <a:ext cx="5939405" cy="2654171"/>
+                      <a:ext cx="12192000" cy="5610225"/>
                     </a:xfrm>
                     <a:prstGeom prst="rect">
                       <a:avLst/>
@@ -681,23 +981,7 @@
                 <w:sz w:val="24"/>
                 <w:szCs w:val="24"/>
               </w:rPr>
-              <w:t>Mejorar los tiempos de entrega de los avances indiv</w:t>
-            </w:r>
-            <w:r>
-              <w:rPr>
-                <w:rFonts w:ascii="Times New Roman" w:hAnsi="Times New Roman" w:cs="Times New Roman"/>
-                <w:sz w:val="24"/>
-                <w:szCs w:val="24"/>
-              </w:rPr>
-              <w:t>id</w:t>
-            </w:r>
-            <w:r>
-              <w:rPr>
-                <w:rFonts w:ascii="Times New Roman" w:hAnsi="Times New Roman" w:cs="Times New Roman"/>
-                <w:sz w:val="24"/>
-                <w:szCs w:val="24"/>
-              </w:rPr>
-              <w:t>uales durante la semana</w:t>
+              <w:t>Mejorar los tiempos de entrega de los avances individuales durante la semana</w:t>
             </w:r>
           </w:p>
         </w:tc>
@@ -741,15 +1025,7 @@
                 <w:sz w:val="24"/>
                 <w:szCs w:val="24"/>
               </w:rPr>
-              <w:t>20/09/20</w:t>
-            </w:r>
-            <w:r>
-              <w:rPr>
-                <w:rFonts w:ascii="Times New Roman" w:hAnsi="Times New Roman" w:cs="Times New Roman"/>
-                <w:sz w:val="24"/>
-                <w:szCs w:val="24"/>
-              </w:rPr>
-              <w:t>21</w:t>
+              <w:t>26/09/2021</w:t>
             </w:r>
           </w:p>
         </w:tc>
@@ -771,23 +1047,7 @@
                 <w:sz w:val="24"/>
                 <w:szCs w:val="24"/>
               </w:rPr>
-              <w:t>2</w:t>
-            </w:r>
-            <w:r>
-              <w:rPr>
-                <w:rFonts w:ascii="Times New Roman" w:hAnsi="Times New Roman" w:cs="Times New Roman"/>
-                <w:sz w:val="24"/>
-                <w:szCs w:val="24"/>
-              </w:rPr>
-              <w:t>6</w:t>
-            </w:r>
-            <w:r>
-              <w:rPr>
-                <w:rFonts w:ascii="Times New Roman" w:hAnsi="Times New Roman" w:cs="Times New Roman"/>
-                <w:sz w:val="24"/>
-                <w:szCs w:val="24"/>
-              </w:rPr>
-              <w:t>/09/2021</w:t>
+              <w:t>3/10/2021</w:t>
             </w:r>
           </w:p>
         </w:tc>
@@ -836,15 +1096,7 @@
                 <w:sz w:val="24"/>
                 <w:szCs w:val="24"/>
               </w:rPr>
-              <w:t xml:space="preserve">Se propondrá por que cada integrante del grupo destine una mayor cantidad de tiempo al desarrollo de las tareas designadas, a través en los dispositivos </w:t>
-            </w:r>
-            <w:r>
-              <w:rPr>
-                <w:rFonts w:ascii="Times New Roman" w:hAnsi="Times New Roman" w:cs="Times New Roman"/>
-                <w:sz w:val="24"/>
-                <w:szCs w:val="24"/>
-              </w:rPr>
-              <w:t>móviles</w:t>
+              <w:t>Se propondrá por que cada integrante del grupo destine una mayor cantidad de tiempo al desarrollo de las tareas designadas, a través en los dispositivos móviles</w:t>
             </w:r>
           </w:p>
         </w:tc>
@@ -866,7 +1118,7 @@
                 <w:sz w:val="24"/>
                 <w:szCs w:val="24"/>
               </w:rPr>
-              <w:t>20/09/2021</w:t>
+              <w:t>26/09/2021</w:t>
             </w:r>
           </w:p>
         </w:tc>
@@ -888,7 +1140,7 @@
                 <w:sz w:val="24"/>
                 <w:szCs w:val="24"/>
               </w:rPr>
-              <w:t>26/09/2021</w:t>
+              <w:t>3/10/2021</w:t>
             </w:r>
           </w:p>
         </w:tc>
@@ -975,6 +1227,47 @@
           <w:szCs w:val="24"/>
         </w:rPr>
         <w:t>presentan en el desarrollo de laos entregables.</w:t>
+      </w:r>
+    </w:p>
+    <w:p>
+      <w:pPr>
+        <w:rPr>
+          <w:rFonts w:ascii="Times New Roman" w:hAnsi="Times New Roman" w:cs="Times New Roman"/>
+          <w:sz w:val="24"/>
+          <w:szCs w:val="24"/>
+        </w:rPr>
+      </w:pPr>
+      <w:r>
+        <w:rPr>
+          <w:rFonts w:ascii="Times New Roman" w:hAnsi="Times New Roman" w:cs="Times New Roman"/>
+          <w:sz w:val="24"/>
+          <w:szCs w:val="24"/>
+        </w:rPr>
+        <w:t xml:space="preserve">De otra </w:t>
+      </w:r>
+      <w:r>
+        <w:rPr>
+          <w:rFonts w:ascii="Times New Roman" w:hAnsi="Times New Roman" w:cs="Times New Roman"/>
+          <w:sz w:val="24"/>
+          <w:szCs w:val="24"/>
+        </w:rPr>
+        <w:t>parte,</w:t>
+      </w:r>
+      <w:r>
+        <w:rPr>
+          <w:rFonts w:ascii="Times New Roman" w:hAnsi="Times New Roman" w:cs="Times New Roman"/>
+          <w:sz w:val="24"/>
+          <w:szCs w:val="24"/>
+        </w:rPr>
+        <w:t xml:space="preserve"> en el equipo se tiene la costumbre de que si un compañero se atrasa con la entrega el otro entra a reemplazarlo para resolver los temas faltantes</w:t>
+      </w:r>
+      <w:r>
+        <w:rPr>
+          <w:rFonts w:ascii="Times New Roman" w:hAnsi="Times New Roman" w:cs="Times New Roman"/>
+          <w:sz w:val="24"/>
+          <w:szCs w:val="24"/>
+        </w:rPr>
+        <w:t>.</w:t>
       </w:r>
     </w:p>
     <w:p>
@@ -1033,9 +1326,9 @@
         <w:tblLook w:val="04A0" w:firstRow="1" w:lastRow="0" w:firstColumn="1" w:lastColumn="0" w:noHBand="0" w:noVBand="1"/>
       </w:tblPr>
       <w:tblGrid>
-        <w:gridCol w:w="2816"/>
-        <w:gridCol w:w="2672"/>
-        <w:gridCol w:w="1064"/>
+        <w:gridCol w:w="3192"/>
+        <w:gridCol w:w="2176"/>
+        <w:gridCol w:w="1184"/>
       </w:tblGrid>
       <w:tr>
         <w:trPr>
@@ -1223,6 +1516,23 @@
               <w:t>Pruebas Unitarias</w:t>
             </w:r>
           </w:p>
+          <w:p>
+            <w:pPr>
+              <w:rPr>
+                <w:rFonts w:ascii="Times New Roman" w:hAnsi="Times New Roman" w:cs="Times New Roman"/>
+                <w:sz w:val="24"/>
+                <w:szCs w:val="24"/>
+              </w:rPr>
+            </w:pPr>
+            <w:r>
+              <w:rPr>
+                <w:rFonts w:ascii="Times New Roman" w:hAnsi="Times New Roman" w:cs="Times New Roman"/>
+                <w:sz w:val="24"/>
+                <w:szCs w:val="24"/>
+              </w:rPr>
+              <w:t>Implementación de lógica de Negocio en Mongo DB</w:t>
+            </w:r>
+          </w:p>
         </w:tc>
         <w:tc>
           <w:tcPr>
@@ -1308,15 +1618,31 @@
                 <w:sz w:val="24"/>
                 <w:szCs w:val="24"/>
               </w:rPr>
-              <w:t>26</w:t>
-            </w:r>
-            <w:r>
-              <w:rPr>
-                <w:rFonts w:ascii="Times New Roman" w:hAnsi="Times New Roman" w:cs="Times New Roman"/>
-                <w:sz w:val="24"/>
-                <w:szCs w:val="24"/>
-              </w:rPr>
-              <w:t>/9/2021</w:t>
+              <w:t>03</w:t>
+            </w:r>
+            <w:r>
+              <w:rPr>
+                <w:rFonts w:ascii="Times New Roman" w:hAnsi="Times New Roman" w:cs="Times New Roman"/>
+                <w:sz w:val="24"/>
+                <w:szCs w:val="24"/>
+              </w:rPr>
+              <w:t>/</w:t>
+            </w:r>
+            <w:r>
+              <w:rPr>
+                <w:rFonts w:ascii="Times New Roman" w:hAnsi="Times New Roman" w:cs="Times New Roman"/>
+                <w:sz w:val="24"/>
+                <w:szCs w:val="24"/>
+              </w:rPr>
+              <w:t>10</w:t>
+            </w:r>
+            <w:r>
+              <w:rPr>
+                <w:rFonts w:ascii="Times New Roman" w:hAnsi="Times New Roman" w:cs="Times New Roman"/>
+                <w:sz w:val="24"/>
+                <w:szCs w:val="24"/>
+              </w:rPr>
+              <w:t>/2021</w:t>
             </w:r>
           </w:p>
         </w:tc>
@@ -1357,6 +1683,23 @@
                 <w:sz w:val="24"/>
                 <w:szCs w:val="24"/>
               </w:rPr>
+              <w:t>Documento retrospectivo</w:t>
+            </w:r>
+          </w:p>
+          <w:p>
+            <w:pPr>
+              <w:rPr>
+                <w:rFonts w:ascii="Times New Roman" w:hAnsi="Times New Roman" w:cs="Times New Roman"/>
+                <w:sz w:val="24"/>
+                <w:szCs w:val="24"/>
+              </w:rPr>
+            </w:pPr>
+            <w:r>
+              <w:rPr>
+                <w:rFonts w:ascii="Times New Roman" w:hAnsi="Times New Roman" w:cs="Times New Roman"/>
+                <w:sz w:val="24"/>
+                <w:szCs w:val="24"/>
+              </w:rPr>
               <w:t>Implementación lógica de negocio</w:t>
             </w:r>
           </w:p>
@@ -1375,6 +1718,23 @@
                 <w:szCs w:val="24"/>
               </w:rPr>
               <w:t>Pruebas Unitarias</w:t>
+            </w:r>
+          </w:p>
+          <w:p>
+            <w:pPr>
+              <w:rPr>
+                <w:rFonts w:ascii="Times New Roman" w:hAnsi="Times New Roman" w:cs="Times New Roman"/>
+                <w:sz w:val="24"/>
+                <w:szCs w:val="24"/>
+              </w:rPr>
+            </w:pPr>
+            <w:r>
+              <w:rPr>
+                <w:rFonts w:ascii="Times New Roman" w:hAnsi="Times New Roman" w:cs="Times New Roman"/>
+                <w:sz w:val="24"/>
+                <w:szCs w:val="24"/>
+              </w:rPr>
+              <w:t>Implementación de lógica de Negocio en Mongo DB</w:t>
             </w:r>
           </w:p>
         </w:tc>
@@ -1410,15 +1770,7 @@
                 <w:sz w:val="24"/>
                 <w:szCs w:val="24"/>
               </w:rPr>
-              <w:t xml:space="preserve">Cristian </w:t>
-            </w:r>
-            <w:r>
-              <w:rPr>
-                <w:rFonts w:ascii="Times New Roman" w:hAnsi="Times New Roman" w:cs="Times New Roman"/>
-                <w:sz w:val="24"/>
-                <w:szCs w:val="24"/>
-              </w:rPr>
-              <w:t>Ramírez</w:t>
+              <w:t>Cristian Ramírez</w:t>
             </w:r>
             <w:r>
               <w:rPr>
@@ -1453,6 +1805,7 @@
               <w:bottom w:w="30" w:type="dxa"/>
               <w:right w:w="45" w:type="dxa"/>
             </w:tcMar>
+            <w:vAlign w:val="bottom"/>
             <w:hideMark/>
           </w:tcPr>
           <w:p>
@@ -1469,15 +1822,31 @@
                 <w:sz w:val="24"/>
                 <w:szCs w:val="24"/>
               </w:rPr>
-              <w:t>26</w:t>
-            </w:r>
-            <w:r>
-              <w:rPr>
-                <w:rFonts w:ascii="Times New Roman" w:hAnsi="Times New Roman" w:cs="Times New Roman"/>
-                <w:sz w:val="24"/>
-                <w:szCs w:val="24"/>
-              </w:rPr>
-              <w:t>/9/2021</w:t>
+              <w:t>03</w:t>
+            </w:r>
+            <w:r>
+              <w:rPr>
+                <w:rFonts w:ascii="Times New Roman" w:hAnsi="Times New Roman" w:cs="Times New Roman"/>
+                <w:sz w:val="24"/>
+                <w:szCs w:val="24"/>
+              </w:rPr>
+              <w:t>/</w:t>
+            </w:r>
+            <w:r>
+              <w:rPr>
+                <w:rFonts w:ascii="Times New Roman" w:hAnsi="Times New Roman" w:cs="Times New Roman"/>
+                <w:sz w:val="24"/>
+                <w:szCs w:val="24"/>
+              </w:rPr>
+              <w:t>10</w:t>
+            </w:r>
+            <w:r>
+              <w:rPr>
+                <w:rFonts w:ascii="Times New Roman" w:hAnsi="Times New Roman" w:cs="Times New Roman"/>
+                <w:sz w:val="24"/>
+                <w:szCs w:val="24"/>
+              </w:rPr>
+              <w:t>/2021</w:t>
             </w:r>
           </w:p>
         </w:tc>
@@ -1518,6 +1887,40 @@
                 <w:sz w:val="24"/>
                 <w:szCs w:val="24"/>
               </w:rPr>
+              <w:t>Documento retrospectivo</w:t>
+            </w:r>
+          </w:p>
+          <w:p>
+            <w:pPr>
+              <w:rPr>
+                <w:rFonts w:ascii="Times New Roman" w:hAnsi="Times New Roman" w:cs="Times New Roman"/>
+                <w:sz w:val="24"/>
+                <w:szCs w:val="24"/>
+              </w:rPr>
+            </w:pPr>
+            <w:r>
+              <w:rPr>
+                <w:rFonts w:ascii="Times New Roman" w:hAnsi="Times New Roman" w:cs="Times New Roman"/>
+                <w:sz w:val="24"/>
+                <w:szCs w:val="24"/>
+              </w:rPr>
+              <w:t>Implementación lógica de negocio</w:t>
+            </w:r>
+          </w:p>
+          <w:p>
+            <w:pPr>
+              <w:rPr>
+                <w:rFonts w:ascii="Times New Roman" w:hAnsi="Times New Roman" w:cs="Times New Roman"/>
+                <w:sz w:val="24"/>
+                <w:szCs w:val="24"/>
+              </w:rPr>
+            </w:pPr>
+            <w:r>
+              <w:rPr>
+                <w:rFonts w:ascii="Times New Roman" w:hAnsi="Times New Roman" w:cs="Times New Roman"/>
+                <w:sz w:val="24"/>
+                <w:szCs w:val="24"/>
+              </w:rPr>
               <w:t>Pruebas Unitarias</w:t>
             </w:r>
           </w:p>
@@ -1535,17 +1938,16 @@
                 <w:sz w:val="24"/>
                 <w:szCs w:val="24"/>
               </w:rPr>
-              <w:t>Implementación lógica de negocio</w:t>
-            </w:r>
-          </w:p>
-          <w:p>
-            <w:pPr>
-              <w:rPr>
-                <w:rFonts w:ascii="Times New Roman" w:hAnsi="Times New Roman" w:cs="Times New Roman"/>
-                <w:sz w:val="24"/>
-                <w:szCs w:val="24"/>
-              </w:rPr>
-            </w:pPr>
+              <w:t>Implementación de lógica de Negocio en Mongo DB</w:t>
+            </w:r>
+            <w:r>
+              <w:rPr>
+                <w:rFonts w:ascii="Times New Roman" w:hAnsi="Times New Roman" w:cs="Times New Roman"/>
+                <w:sz w:val="24"/>
+                <w:szCs w:val="24"/>
+              </w:rPr>
+              <w:t xml:space="preserve"> </w:t>
+            </w:r>
           </w:p>
         </w:tc>
         <w:tc>
@@ -1580,23 +1982,7 @@
                 <w:sz w:val="24"/>
                 <w:szCs w:val="24"/>
               </w:rPr>
-              <w:t xml:space="preserve">Ricardo </w:t>
-            </w:r>
-            <w:r>
-              <w:rPr>
-                <w:rFonts w:ascii="Times New Roman" w:hAnsi="Times New Roman" w:cs="Times New Roman"/>
-                <w:sz w:val="24"/>
-                <w:szCs w:val="24"/>
-              </w:rPr>
-              <w:t>Mejía (</w:t>
-            </w:r>
-            <w:r>
-              <w:rPr>
-                <w:rFonts w:ascii="Times New Roman" w:hAnsi="Times New Roman" w:cs="Times New Roman"/>
-                <w:sz w:val="24"/>
-                <w:szCs w:val="24"/>
-              </w:rPr>
-              <w:t>Estudiante 3)</w:t>
+              <w:t>Ricardo Mejía (Estudiante 3)</w:t>
             </w:r>
           </w:p>
         </w:tc>
@@ -1615,6 +2001,7 @@
               <w:bottom w:w="30" w:type="dxa"/>
               <w:right w:w="45" w:type="dxa"/>
             </w:tcMar>
+            <w:vAlign w:val="bottom"/>
             <w:hideMark/>
           </w:tcPr>
           <w:p>
@@ -1631,15 +2018,31 @@
                 <w:sz w:val="24"/>
                 <w:szCs w:val="24"/>
               </w:rPr>
-              <w:t>26</w:t>
-            </w:r>
-            <w:r>
-              <w:rPr>
-                <w:rFonts w:ascii="Times New Roman" w:hAnsi="Times New Roman" w:cs="Times New Roman"/>
-                <w:sz w:val="24"/>
-                <w:szCs w:val="24"/>
-              </w:rPr>
-              <w:t>/9/2021</w:t>
+              <w:t>03</w:t>
+            </w:r>
+            <w:r>
+              <w:rPr>
+                <w:rFonts w:ascii="Times New Roman" w:hAnsi="Times New Roman" w:cs="Times New Roman"/>
+                <w:sz w:val="24"/>
+                <w:szCs w:val="24"/>
+              </w:rPr>
+              <w:t>/</w:t>
+            </w:r>
+            <w:r>
+              <w:rPr>
+                <w:rFonts w:ascii="Times New Roman" w:hAnsi="Times New Roman" w:cs="Times New Roman"/>
+                <w:sz w:val="24"/>
+                <w:szCs w:val="24"/>
+              </w:rPr>
+              <w:t>10</w:t>
+            </w:r>
+            <w:r>
+              <w:rPr>
+                <w:rFonts w:ascii="Times New Roman" w:hAnsi="Times New Roman" w:cs="Times New Roman"/>
+                <w:sz w:val="24"/>
+                <w:szCs w:val="24"/>
+              </w:rPr>
+              <w:t>/2021</w:t>
             </w:r>
           </w:p>
         </w:tc>
@@ -1680,16 +2083,25 @@
                 <w:sz w:val="24"/>
                 <w:szCs w:val="24"/>
               </w:rPr>
+              <w:t>Documento retrospectivo</w:t>
+            </w:r>
+          </w:p>
+          <w:p>
+            <w:pPr>
+              <w:rPr>
+                <w:rFonts w:ascii="Times New Roman" w:hAnsi="Times New Roman" w:cs="Times New Roman"/>
+                <w:sz w:val="24"/>
+                <w:szCs w:val="24"/>
+              </w:rPr>
+            </w:pPr>
+            <w:r>
+              <w:rPr>
+                <w:rFonts w:ascii="Times New Roman" w:hAnsi="Times New Roman" w:cs="Times New Roman"/>
+                <w:sz w:val="24"/>
+                <w:szCs w:val="24"/>
+              </w:rPr>
               <w:t>Implementación lógica de negocio</w:t>
             </w:r>
-            <w:r>
-              <w:rPr>
-                <w:rFonts w:ascii="Times New Roman" w:hAnsi="Times New Roman" w:cs="Times New Roman"/>
-                <w:sz w:val="24"/>
-                <w:szCs w:val="24"/>
-              </w:rPr>
-              <w:t xml:space="preserve"> </w:t>
-            </w:r>
           </w:p>
           <w:p>
             <w:pPr>
@@ -1716,6 +2128,14 @@
                 <w:szCs w:val="24"/>
               </w:rPr>
             </w:pPr>
+            <w:r>
+              <w:rPr>
+                <w:rFonts w:ascii="Times New Roman" w:hAnsi="Times New Roman" w:cs="Times New Roman"/>
+                <w:sz w:val="24"/>
+                <w:szCs w:val="24"/>
+              </w:rPr>
+              <w:t xml:space="preserve">Implementación de lógica de Negocio en Mongo DB </w:t>
+            </w:r>
           </w:p>
           <w:p>
             <w:pPr>
@@ -1759,15 +2179,7 @@
                 <w:sz w:val="24"/>
                 <w:szCs w:val="24"/>
               </w:rPr>
-              <w:t>Cristian</w:t>
-            </w:r>
-            <w:r>
-              <w:rPr>
-                <w:rFonts w:ascii="Times New Roman" w:hAnsi="Times New Roman" w:cs="Times New Roman"/>
-                <w:sz w:val="24"/>
-                <w:szCs w:val="24"/>
-              </w:rPr>
-              <w:t xml:space="preserve"> </w:t>
+              <w:t xml:space="preserve">Cristian </w:t>
             </w:r>
             <w:r>
               <w:rPr>
@@ -1802,6 +2214,7 @@
               <w:bottom w:w="30" w:type="dxa"/>
               <w:right w:w="45" w:type="dxa"/>
             </w:tcMar>
+            <w:vAlign w:val="bottom"/>
             <w:hideMark/>
           </w:tcPr>
           <w:p>
@@ -1818,15 +2231,31 @@
                 <w:sz w:val="24"/>
                 <w:szCs w:val="24"/>
               </w:rPr>
-              <w:t>26</w:t>
-            </w:r>
-            <w:r>
-              <w:rPr>
-                <w:rFonts w:ascii="Times New Roman" w:hAnsi="Times New Roman" w:cs="Times New Roman"/>
-                <w:sz w:val="24"/>
-                <w:szCs w:val="24"/>
-              </w:rPr>
-              <w:t>/9/2021</w:t>
+              <w:t>03</w:t>
+            </w:r>
+            <w:r>
+              <w:rPr>
+                <w:rFonts w:ascii="Times New Roman" w:hAnsi="Times New Roman" w:cs="Times New Roman"/>
+                <w:sz w:val="24"/>
+                <w:szCs w:val="24"/>
+              </w:rPr>
+              <w:t>/</w:t>
+            </w:r>
+            <w:r>
+              <w:rPr>
+                <w:rFonts w:ascii="Times New Roman" w:hAnsi="Times New Roman" w:cs="Times New Roman"/>
+                <w:sz w:val="24"/>
+                <w:szCs w:val="24"/>
+              </w:rPr>
+              <w:t>10</w:t>
+            </w:r>
+            <w:r>
+              <w:rPr>
+                <w:rFonts w:ascii="Times New Roman" w:hAnsi="Times New Roman" w:cs="Times New Roman"/>
+                <w:sz w:val="24"/>
+                <w:szCs w:val="24"/>
+              </w:rPr>
+              <w:t>/2021</w:t>
             </w:r>
           </w:p>
         </w:tc>
@@ -1867,6 +2296,23 @@
                 <w:sz w:val="24"/>
                 <w:szCs w:val="24"/>
               </w:rPr>
+              <w:t>Documento retrospectivo</w:t>
+            </w:r>
+          </w:p>
+          <w:p>
+            <w:pPr>
+              <w:rPr>
+                <w:rFonts w:ascii="Times New Roman" w:hAnsi="Times New Roman" w:cs="Times New Roman"/>
+                <w:sz w:val="24"/>
+                <w:szCs w:val="24"/>
+              </w:rPr>
+            </w:pPr>
+            <w:r>
+              <w:rPr>
+                <w:rFonts w:ascii="Times New Roman" w:hAnsi="Times New Roman" w:cs="Times New Roman"/>
+                <w:sz w:val="24"/>
+                <w:szCs w:val="24"/>
+              </w:rPr>
               <w:t>Implementación lógica de negocio</w:t>
             </w:r>
           </w:p>
@@ -1895,6 +2341,14 @@
                 <w:szCs w:val="24"/>
               </w:rPr>
             </w:pPr>
+            <w:r>
+              <w:rPr>
+                <w:rFonts w:ascii="Times New Roman" w:hAnsi="Times New Roman" w:cs="Times New Roman"/>
+                <w:sz w:val="24"/>
+                <w:szCs w:val="24"/>
+              </w:rPr>
+              <w:t xml:space="preserve">Implementación de lógica de Negocio en Mongo DB </w:t>
+            </w:r>
           </w:p>
         </w:tc>
         <w:tc>
@@ -1965,7 +2419,7 @@
             <w:tcBorders>
               <w:top w:val="single" w:sz="6" w:space="0" w:color="CCCCCC"/>
               <w:left w:val="single" w:sz="6" w:space="0" w:color="CCCCCC"/>
-              <w:bottom w:val="single" w:sz="18" w:space="0" w:color="000000"/>
+              <w:bottom w:val="single" w:sz="6" w:space="0" w:color="000000"/>
               <w:right w:val="single" w:sz="18" w:space="0" w:color="000000"/>
             </w:tcBorders>
             <w:tcMar>
@@ -1974,6 +2428,7 @@
               <w:bottom w:w="30" w:type="dxa"/>
               <w:right w:w="45" w:type="dxa"/>
             </w:tcMar>
+            <w:vAlign w:val="bottom"/>
             <w:hideMark/>
           </w:tcPr>
           <w:p>
@@ -1990,15 +2445,31 @@
                 <w:sz w:val="24"/>
                 <w:szCs w:val="24"/>
               </w:rPr>
-              <w:t>26</w:t>
-            </w:r>
-            <w:r>
-              <w:rPr>
-                <w:rFonts w:ascii="Times New Roman" w:hAnsi="Times New Roman" w:cs="Times New Roman"/>
-                <w:sz w:val="24"/>
-                <w:szCs w:val="24"/>
-              </w:rPr>
-              <w:t>/9/2021</w:t>
+              <w:t>03</w:t>
+            </w:r>
+            <w:r>
+              <w:rPr>
+                <w:rFonts w:ascii="Times New Roman" w:hAnsi="Times New Roman" w:cs="Times New Roman"/>
+                <w:sz w:val="24"/>
+                <w:szCs w:val="24"/>
+              </w:rPr>
+              <w:t>/</w:t>
+            </w:r>
+            <w:r>
+              <w:rPr>
+                <w:rFonts w:ascii="Times New Roman" w:hAnsi="Times New Roman" w:cs="Times New Roman"/>
+                <w:sz w:val="24"/>
+                <w:szCs w:val="24"/>
+              </w:rPr>
+              <w:t>10</w:t>
+            </w:r>
+            <w:r>
+              <w:rPr>
+                <w:rFonts w:ascii="Times New Roman" w:hAnsi="Times New Roman" w:cs="Times New Roman"/>
+                <w:sz w:val="24"/>
+                <w:szCs w:val="24"/>
+              </w:rPr>
+              <w:t>/2021</w:t>
             </w:r>
           </w:p>
         </w:tc>
@@ -2062,7 +2533,7 @@
           <w:sz w:val="24"/>
           <w:szCs w:val="24"/>
         </w:rPr>
-        <w:t>vuejs</w:t>
+        <w:t>vue</w:t>
       </w:r>
       <w:proofErr w:type="spellEnd"/>
       <w:r>
@@ -2071,6 +2542,24 @@
           <w:sz w:val="24"/>
           <w:szCs w:val="24"/>
         </w:rPr>
+        <w:t xml:space="preserve"> </w:t>
+      </w:r>
+      <w:proofErr w:type="spellStart"/>
+      <w:r>
+        <w:rPr>
+          <w:rFonts w:ascii="Times New Roman" w:hAnsi="Times New Roman" w:cs="Times New Roman"/>
+          <w:sz w:val="24"/>
+          <w:szCs w:val="24"/>
+        </w:rPr>
+        <w:t>js</w:t>
+      </w:r>
+      <w:proofErr w:type="spellEnd"/>
+      <w:r>
+        <w:rPr>
+          <w:rFonts w:ascii="Times New Roman" w:hAnsi="Times New Roman" w:cs="Times New Roman"/>
+          <w:sz w:val="24"/>
+          <w:szCs w:val="24"/>
+        </w:rPr>
         <w:t xml:space="preserve"> y su implementación para generar las vistas de las interfaces propuestas para el proyecto.</w:t>
       </w:r>
     </w:p>
@@ -2097,6 +2586,63 @@
           <w:szCs w:val="24"/>
         </w:rPr>
         <w:t xml:space="preserve"> escasez de tiempo actividades laborales para asistir a las clases Sincrónicas</w:t>
+      </w:r>
+      <w:r>
+        <w:rPr>
+          <w:rFonts w:ascii="Times New Roman" w:hAnsi="Times New Roman" w:cs="Times New Roman"/>
+          <w:sz w:val="24"/>
+          <w:szCs w:val="24"/>
+        </w:rPr>
+        <w:t>.</w:t>
+      </w:r>
+    </w:p>
+    <w:p>
+      <w:pPr>
+        <w:rPr>
+          <w:rFonts w:ascii="Times New Roman" w:hAnsi="Times New Roman" w:cs="Times New Roman"/>
+          <w:sz w:val="24"/>
+          <w:szCs w:val="24"/>
+        </w:rPr>
+      </w:pPr>
+      <w:r>
+        <w:rPr>
+          <w:rFonts w:ascii="Times New Roman" w:hAnsi="Times New Roman" w:cs="Times New Roman"/>
+          <w:sz w:val="24"/>
+          <w:szCs w:val="24"/>
+        </w:rPr>
+        <w:t>Para este Sprint también se tuvo el inconveniente que había una confusión en la forma de subir los datos a la base de datos</w:t>
+      </w:r>
+      <w:r>
+        <w:rPr>
+          <w:rFonts w:ascii="Times New Roman" w:hAnsi="Times New Roman" w:cs="Times New Roman"/>
+          <w:sz w:val="24"/>
+          <w:szCs w:val="24"/>
+        </w:rPr>
+        <w:t xml:space="preserve"> de Mongo DB, pero se </w:t>
+      </w:r>
+      <w:r>
+        <w:rPr>
+          <w:rFonts w:ascii="Times New Roman" w:hAnsi="Times New Roman" w:cs="Times New Roman"/>
+          <w:sz w:val="24"/>
+          <w:szCs w:val="24"/>
+        </w:rPr>
+        <w:t>logró</w:t>
+      </w:r>
+      <w:r>
+        <w:rPr>
+          <w:rFonts w:ascii="Times New Roman" w:hAnsi="Times New Roman" w:cs="Times New Roman"/>
+          <w:sz w:val="24"/>
+          <w:szCs w:val="24"/>
+        </w:rPr>
+        <w:t xml:space="preserve"> solucionar a tiempo</w:t>
+      </w:r>
+      <w:r>
+        <w:rPr>
+          <w:rFonts w:ascii="Times New Roman" w:hAnsi="Times New Roman" w:cs="Times New Roman"/>
+          <w:sz w:val="24"/>
+          <w:szCs w:val="24"/>
+        </w:rPr>
+        <w:t>.</w:t>
       </w:r>
     </w:p>
     <w:p>
@@ -2525,6 +3071,7 @@
   <w:style w:type="character" w:default="1" w:styleId="Fuentedeprrafopredeter">
     <w:name w:val="Default Paragraph Font"/>
     <w:uiPriority w:val="1"/>
+    <w:semiHidden/>
     <w:unhideWhenUsed/>
   </w:style>
   <w:style w:type="table" w:default="1" w:styleId="Tablanormal">
